--- a/opleverset/planning/trello board.docx
+++ b/opleverset/planning/trello board.docx
@@ -3,35 +3,62 @@
 <w:document xmlns:wpc="http://schemas.microsoft.com/office/word/2010/wordprocessingCanvas" xmlns:cx="http://schemas.microsoft.com/office/drawing/2014/chartex" xmlns:cx1="http://schemas.microsoft.com/office/drawing/2015/9/8/chartex" xmlns:cx2="http://schemas.microsoft.com/office/drawing/2015/10/21/chartex" xmlns:cx3="http://schemas.microsoft.com/office/drawing/2016/5/9/chartex" xmlns:cx4="http://schemas.microsoft.com/office/drawing/2016/5/10/chartex" xmlns:cx5="http://schemas.microsoft.com/office/drawing/2016/5/11/chartex" xmlns:cx6="http://schemas.microsoft.com/office/drawing/2016/5/12/chartex" xmlns:cx7="http://schemas.microsoft.com/office/drawing/2016/5/13/chartex" xmlns:cx8="http://schemas.microsoft.com/office/drawing/2016/5/14/chartex" xmlns:mc="http://schemas.openxmlformats.org/markup-compatibility/2006" xmlns:aink="http://schemas.microsoft.com/office/drawing/2016/ink" xmlns:am3d="http://schemas.microsoft.com/office/drawing/2017/model3d" xmlns:o="urn:schemas-microsoft-com:office:office" xmlns:r="http://schemas.openxmlformats.org/officeDocument/2006/relationships" xmlns:m="http://schemas.openxmlformats.org/officeDocument/2006/math" xmlns:v="urn:schemas-microsoft-com:vml" xmlns:wp14="http://schemas.microsoft.com/office/word/2010/wordprocessingDrawing" xmlns:wp="http://schemas.openxmlformats.org/drawingml/2006/wordprocessingDrawing" xmlns:w10="urn:schemas-microsoft-com:office:word" xmlns:w="http://schemas.openxmlformats.org/wordprocessingml/2006/main" xmlns:w14="http://schemas.microsoft.com/office/word/2010/wordml" xmlns:w15="http://schemas.microsoft.com/office/word/2012/wordml" xmlns:w16cex="http://schemas.microsoft.com/office/word/2018/wordml/cex" xmlns:w16cid="http://schemas.microsoft.com/office/word/2016/wordml/cid" xmlns:w16="http://schemas.microsoft.com/office/word/2018/wordml" xmlns:w16sdtdh="http://schemas.microsoft.com/office/word/2020/wordml/sdtdatahash" xmlns:w16se="http://schemas.microsoft.com/office/word/2015/wordml/symex" xmlns:wpg="http://schemas.microsoft.com/office/word/2010/wordprocessingGroup" xmlns:wpi="http://schemas.microsoft.com/office/word/2010/wordprocessingInk" xmlns:wne="http://schemas.microsoft.com/office/word/2006/wordml" xmlns:wps="http://schemas.microsoft.com/office/word/2010/wordprocessingShape" mc:Ignorable="w14 w15 w16se w16cid w16 w16cex w16sdtdh wp14">
   <w:body>
     <w:p>
+      <w:pPr>
+        <w:rPr>
+          <w:lang w:val="nl-NL"/>
+        </w:rPr>
+      </w:pPr>
       <w:r>
+        <w:rPr>
+          <w:lang w:val="nl-NL"/>
+        </w:rPr>
         <w:t>GROEP: 29</w:t>
       </w:r>
     </w:p>
     <w:p>
+      <w:pPr>
+        <w:rPr>
+          <w:lang w:val="nl-NL"/>
+        </w:rPr>
+      </w:pPr>
       <w:r>
+        <w:rPr>
+          <w:lang w:val="nl-NL"/>
+        </w:rPr>
         <w:t xml:space="preserve">TRELLO: </w:t>
       </w:r>
     </w:p>
     <w:p>
+      <w:pPr>
+        <w:rPr>
+          <w:lang w:val="nl-NL"/>
+        </w:rPr>
+      </w:pPr>
       <w:hyperlink r:id="rId4" w:history="1">
         <w:r>
           <w:rPr>
             <w:rStyle w:val="Hyperlink"/>
+            <w:lang w:val="nl-NL"/>
           </w:rPr>
           <w:t>https://trello.com/invite/b/DoDCf5fD/e40b7f29180c37ed18955e3855a2d030/project-2-acm</w:t>
         </w:r>
       </w:hyperlink>
     </w:p>
     <w:p>
+      <w:pPr>
+        <w:rPr>
+          <w:lang w:val="nl-NL"/>
+        </w:rPr>
+      </w:pPr>
       <w:r>
         <w:rPr>
           <w:noProof/>
         </w:rPr>
         <w:drawing>
-          <wp:inline distT="0" distB="0" distL="0" distR="0" wp14:anchorId="492050DC" wp14:editId="10920E4B">
-            <wp:extent cx="5731510" cy="2719705"/>
-            <wp:effectExtent l="0" t="0" r="2540" b="4445"/>
-            <wp:docPr id="1" name="Picture 1"/>
+          <wp:inline distT="0" distB="0" distL="0" distR="0" wp14:anchorId="4E5A0AD3" wp14:editId="5FA23017">
+            <wp:extent cx="6497053" cy="4455850"/>
+            <wp:effectExtent l="0" t="0" r="5715" b="1905"/>
+            <wp:docPr id="3" name="Picture 3" descr="A screenshot of a computer&#10;&#10;Description automatically generated with medium confidence"/>
             <wp:cNvGraphicFramePr>
               <a:graphicFrameLocks xmlns:a="http://schemas.openxmlformats.org/drawingml/2006/main" noChangeAspect="1"/>
             </wp:cNvGraphicFramePr>
@@ -39,23 +66,36 @@
               <a:graphicData uri="http://schemas.openxmlformats.org/drawingml/2006/picture">
                 <pic:pic xmlns:pic="http://schemas.openxmlformats.org/drawingml/2006/picture">
                   <pic:nvPicPr>
-                    <pic:cNvPr id="1" name=""/>
+                    <pic:cNvPr id="3" name="Picture 3" descr="A screenshot of a computer&#10;&#10;Description automatically generated with medium confidence"/>
                     <pic:cNvPicPr/>
                   </pic:nvPicPr>
-                  <pic:blipFill>
-                    <a:blip r:embed="rId5"/>
-                    <a:stretch>
-                      <a:fillRect/>
-                    </a:stretch>
+                  <pic:blipFill rotWithShape="1">
+                    <a:blip r:embed="rId5">
+                      <a:extLst>
+                        <a:ext uri="{28A0092B-C50C-407E-A947-70E740481C1C}">
+                          <a14:useLocalDpi xmlns:a14="http://schemas.microsoft.com/office/drawing/2010/main" val="0"/>
+                        </a:ext>
+                      </a:extLst>
+                    </a:blip>
+                    <a:srcRect r="45575"/>
+                    <a:stretch/>
                   </pic:blipFill>
-                  <pic:spPr>
+                  <pic:spPr bwMode="auto">
                     <a:xfrm>
                       <a:off x="0" y="0"/>
-                      <a:ext cx="5731510" cy="2719705"/>
+                      <a:ext cx="6522036" cy="4472984"/>
                     </a:xfrm>
                     <a:prstGeom prst="rect">
                       <a:avLst/>
                     </a:prstGeom>
+                    <a:ln>
+                      <a:noFill/>
+                    </a:ln>
+                    <a:extLst>
+                      <a:ext uri="{53640926-AAD7-44D8-BBD7-CCE9431645EC}">
+                        <a14:shadowObscured xmlns:a14="http://schemas.microsoft.com/office/drawing/2010/main"/>
+                      </a:ext>
+                    </a:extLst>
                   </pic:spPr>
                 </pic:pic>
               </a:graphicData>
@@ -65,15 +105,29 @@
       </w:r>
     </w:p>
     <w:p>
+      <w:pPr>
+        <w:rPr>
+          <w:lang w:val="nl-NL"/>
+        </w:rPr>
+      </w:pPr>
+    </w:p>
+    <w:p>
+      <w:pPr>
+        <w:rPr>
+          <w:lang w:val="nl-NL"/>
+        </w:rPr>
+      </w:pPr>
+    </w:p>
+    <w:p>
       <w:r>
         <w:rPr>
           <w:noProof/>
         </w:rPr>
         <w:drawing>
-          <wp:inline distT="0" distB="0" distL="0" distR="0" wp14:anchorId="16F4395F" wp14:editId="6A4FFF6A">
-            <wp:extent cx="5731510" cy="2695575"/>
-            <wp:effectExtent l="0" t="0" r="2540" b="9525"/>
-            <wp:docPr id="2" name="Picture 2"/>
+          <wp:inline distT="0" distB="0" distL="0" distR="0" wp14:anchorId="238FB703" wp14:editId="1A2C43F0">
+            <wp:extent cx="7645798" cy="5190239"/>
+            <wp:effectExtent l="0" t="0" r="0" b="4445"/>
+            <wp:docPr id="5" name="Picture 5" descr="A screenshot of a computer&#10;&#10;Description automatically generated with medium confidence"/>
             <wp:cNvGraphicFramePr>
               <a:graphicFrameLocks xmlns:a="http://schemas.openxmlformats.org/drawingml/2006/main" noChangeAspect="1"/>
             </wp:cNvGraphicFramePr>
@@ -81,23 +135,36 @@
               <a:graphicData uri="http://schemas.openxmlformats.org/drawingml/2006/picture">
                 <pic:pic xmlns:pic="http://schemas.openxmlformats.org/drawingml/2006/picture">
                   <pic:nvPicPr>
-                    <pic:cNvPr id="1" name=""/>
+                    <pic:cNvPr id="5" name="Picture 5" descr="A screenshot of a computer&#10;&#10;Description automatically generated with medium confidence"/>
                     <pic:cNvPicPr/>
                   </pic:nvPicPr>
-                  <pic:blipFill>
-                    <a:blip r:embed="rId6"/>
-                    <a:stretch>
-                      <a:fillRect/>
-                    </a:stretch>
+                  <pic:blipFill rotWithShape="1">
+                    <a:blip r:embed="rId5">
+                      <a:extLst>
+                        <a:ext uri="{28A0092B-C50C-407E-A947-70E740481C1C}">
+                          <a14:useLocalDpi xmlns:a14="http://schemas.microsoft.com/office/drawing/2010/main" val="0"/>
+                        </a:ext>
+                      </a:extLst>
+                    </a:blip>
+                    <a:srcRect l="54564"/>
+                    <a:stretch/>
                   </pic:blipFill>
-                  <pic:spPr>
+                  <pic:spPr bwMode="auto">
                     <a:xfrm>
                       <a:off x="0" y="0"/>
-                      <a:ext cx="5731510" cy="2695575"/>
+                      <a:ext cx="7739655" cy="5253953"/>
                     </a:xfrm>
                     <a:prstGeom prst="rect">
                       <a:avLst/>
                     </a:prstGeom>
+                    <a:ln>
+                      <a:noFill/>
+                    </a:ln>
+                    <a:extLst>
+                      <a:ext uri="{53640926-AAD7-44D8-BBD7-CCE9431645EC}">
+                        <a14:shadowObscured xmlns:a14="http://schemas.microsoft.com/office/drawing/2010/main"/>
+                      </a:ext>
+                    </a:extLst>
                   </pic:spPr>
                 </pic:pic>
               </a:graphicData>
@@ -107,7 +174,7 @@
       </w:r>
     </w:p>
     <w:sectPr>
-      <w:pgSz w:w="11906" w:h="16838"/>
+      <w:pgSz w:w="16838" w:h="11906" w:orient="landscape"/>
       <w:pgMar w:top="1440" w:right="1440" w:bottom="1440" w:left="1440" w:header="708" w:footer="708" w:gutter="0"/>
       <w:cols w:space="708"/>
       <w:docGrid w:linePitch="360"/>
@@ -642,6 +709,18 @@
       <w:shd w:val="clear" w:color="auto" w:fill="E1DFDD"/>
     </w:rPr>
   </w:style>
+  <w:style w:type="character" w:styleId="FollowedHyperlink">
+    <w:name w:val="FollowedHyperlink"/>
+    <w:basedOn w:val="DefaultParagraphFont"/>
+    <w:uiPriority w:val="99"/>
+    <w:semiHidden/>
+    <w:unhideWhenUsed/>
+    <w:rsid w:val="004F248F"/>
+    <w:rPr>
+      <w:color w:val="954F72" w:themeColor="followedHyperlink"/>
+      <w:u w:val="single"/>
+    </w:rPr>
+  </w:style>
 </w:styles>
 </file>
 
